--- a/solarinfobank/doc/需求文档/SolarInfo Bank 集成Web大屏功能需求v1.0-0227.docx
+++ b/solarinfobank/doc/需求文档/SolarInfo Bank 集成Web大屏功能需求v1.0-0227.docx
@@ -7,7 +7,7 @@
         <w:widowControl/>
         <w:jc w:val="left"/>
         <w:rPr>
-          <w:rFonts w:ascii="Verdana" w:eastAsia="微软雅黑" w:hAnsi="Verdana" w:cs="宋体" w:hint="eastAsia"/>
+          <w:rFonts w:ascii="Verdana" w:eastAsia="微软雅黑" w:hAnsi="Verdana" w:cs="宋体"/>
           <w:b/>
           <w:color w:val="000000"/>
           <w:kern w:val="0"/>
@@ -33,15 +33,17 @@
         <w:jc w:val="left"/>
         <w:rPr>
           <w:rFonts w:ascii="Verdana" w:eastAsia="微软雅黑" w:hAnsi="Verdana" w:cs="宋体"/>
-          <w:color w:val="000000"/>
-          <w:kern w:val="0"/>
-          <w:sz w:val="20"/>
-          <w:szCs w:val="20"/>
-        </w:rPr>
-      </w:pPr>
-      <w:r>
-        <w:rPr>
-          <w:rFonts w:ascii="Verdana" w:eastAsia="微软雅黑" w:hAnsi="Verdana" w:cs="宋体"/>
+          <w:strike/>
+          <w:color w:val="000000"/>
+          <w:kern w:val="0"/>
+          <w:sz w:val="20"/>
+          <w:szCs w:val="20"/>
+        </w:rPr>
+      </w:pPr>
+      <w:r>
+        <w:rPr>
+          <w:rFonts w:ascii="Verdana" w:eastAsia="微软雅黑" w:hAnsi="Verdana" w:cs="宋体"/>
+          <w:strike/>
           <w:color w:val="000000"/>
           <w:kern w:val="0"/>
           <w:sz w:val="20"/>
@@ -52,6 +54,7 @@
       <w:r>
         <w:rPr>
           <w:rFonts w:ascii="Verdana" w:eastAsia="微软雅黑" w:hAnsi="Verdana" w:cs="宋体"/>
+          <w:strike/>
           <w:color w:val="000000"/>
           <w:kern w:val="0"/>
           <w:sz w:val="20"/>
@@ -62,6 +65,7 @@
       <w:r>
         <w:rPr>
           <w:rFonts w:ascii="Verdana" w:eastAsia="微软雅黑" w:hAnsi="Verdana" w:cs="宋体"/>
+          <w:strike/>
           <w:color w:val="000000"/>
           <w:kern w:val="0"/>
           <w:sz w:val="20"/>
@@ -72,6 +76,7 @@
       <w:r>
         <w:rPr>
           <w:rFonts w:ascii="Verdana" w:eastAsia="微软雅黑" w:hAnsi="Verdana" w:cs="宋体"/>
+          <w:strike/>
           <w:color w:val="000000"/>
           <w:kern w:val="0"/>
           <w:sz w:val="20"/>
@@ -82,6 +87,7 @@
       <w:r>
         <w:rPr>
           <w:rFonts w:ascii="Verdana" w:eastAsia="微软雅黑" w:hAnsi="Verdana" w:cs="宋体"/>
+          <w:strike/>
           <w:color w:val="000000"/>
           <w:kern w:val="0"/>
           <w:sz w:val="20"/>
@@ -92,6 +98,7 @@
       <w:r>
         <w:rPr>
           <w:rFonts w:ascii="Verdana" w:eastAsia="微软雅黑" w:hAnsi="Verdana" w:cs="宋体"/>
+          <w:strike/>
           <w:color w:val="000000"/>
           <w:kern w:val="0"/>
           <w:sz w:val="20"/>
@@ -106,15 +113,17 @@
         <w:jc w:val="left"/>
         <w:rPr>
           <w:rFonts w:ascii="Verdana" w:eastAsia="微软雅黑" w:hAnsi="Verdana" w:cs="宋体"/>
-          <w:color w:val="000000"/>
-          <w:kern w:val="0"/>
-          <w:sz w:val="20"/>
-          <w:szCs w:val="20"/>
-        </w:rPr>
-      </w:pPr>
-      <w:r>
-        <w:rPr>
-          <w:rFonts w:ascii="Verdana" w:eastAsia="微软雅黑" w:hAnsi="Verdana" w:cs="宋体"/>
+          <w:strike/>
+          <w:color w:val="000000"/>
+          <w:kern w:val="0"/>
+          <w:sz w:val="20"/>
+          <w:szCs w:val="20"/>
+        </w:rPr>
+      </w:pPr>
+      <w:r>
+        <w:rPr>
+          <w:rFonts w:ascii="Verdana" w:eastAsia="微软雅黑" w:hAnsi="Verdana" w:cs="宋体"/>
+          <w:strike/>
           <w:color w:val="000000"/>
           <w:kern w:val="0"/>
           <w:sz w:val="20"/>
@@ -125,6 +134,7 @@
       <w:r>
         <w:rPr>
           <w:rFonts w:ascii="Verdana" w:eastAsia="微软雅黑" w:hAnsi="Verdana" w:cs="宋体"/>
+          <w:strike/>
           <w:color w:val="000000"/>
           <w:kern w:val="0"/>
           <w:sz w:val="20"/>
@@ -135,6 +145,7 @@
       <w:r>
         <w:rPr>
           <w:rFonts w:ascii="Verdana" w:eastAsia="微软雅黑" w:hAnsi="Verdana" w:cs="宋体"/>
+          <w:strike/>
           <w:color w:val="000000"/>
           <w:kern w:val="0"/>
           <w:sz w:val="20"/>
@@ -145,6 +156,7 @@
       <w:r>
         <w:rPr>
           <w:rFonts w:ascii="Verdana" w:eastAsia="微软雅黑" w:hAnsi="Verdana" w:cs="宋体"/>
+          <w:strike/>
           <w:color w:val="000000"/>
           <w:kern w:val="0"/>
           <w:sz w:val="20"/>
@@ -290,7 +302,7 @@
         <w:ind w:firstLine="480"/>
         <w:jc w:val="left"/>
         <w:rPr>
-          <w:rFonts w:ascii="Verdana" w:eastAsia="微软雅黑" w:hAnsi="Verdana" w:cs="宋体" w:hint="eastAsia"/>
+          <w:rFonts w:ascii="Verdana" w:eastAsia="微软雅黑" w:hAnsi="Verdana" w:cs="宋体"/>
           <w:color w:val="000000"/>
           <w:kern w:val="0"/>
           <w:sz w:val="20"/>
@@ -678,19 +690,13 @@
         <w:t>电站展示的三个页面能够做到自适应屏幕分辨率</w:t>
       </w:r>
     </w:p>
-    <w:p>
-      <w:pPr>
-        <w:rPr>
-          <w:rFonts w:hint="eastAsia"/>
-        </w:rPr>
-      </w:pPr>
-    </w:p>
+    <w:p/>
     <w:p>
       <w:pPr>
         <w:widowControl/>
         <w:jc w:val="left"/>
         <w:rPr>
-          <w:rFonts w:ascii="Verdana" w:eastAsia="微软雅黑" w:hAnsi="Verdana" w:cs="宋体" w:hint="eastAsia"/>
+          <w:rFonts w:ascii="Verdana" w:eastAsia="微软雅黑" w:hAnsi="Verdana" w:cs="宋体"/>
           <w:b/>
           <w:color w:val="000000"/>
           <w:kern w:val="0"/>
@@ -730,7 +736,7 @@
         </w:numPr>
         <w:ind w:firstLineChars="0"/>
         <w:rPr>
-          <w:rFonts w:ascii="Verdana" w:eastAsia="微软雅黑" w:hAnsi="Verdana" w:cs="宋体" w:hint="eastAsia"/>
+          <w:rFonts w:ascii="Verdana" w:eastAsia="微软雅黑" w:hAnsi="Verdana" w:cs="宋体"/>
           <w:color w:val="000000"/>
           <w:kern w:val="0"/>
           <w:sz w:val="20"/>
@@ -799,7 +805,7 @@
         </w:numPr>
         <w:ind w:firstLineChars="0"/>
         <w:rPr>
-          <w:rFonts w:ascii="Verdana" w:eastAsia="微软雅黑" w:hAnsi="Verdana" w:cs="宋体" w:hint="eastAsia"/>
+          <w:rFonts w:ascii="Verdana" w:eastAsia="微软雅黑" w:hAnsi="Verdana" w:cs="宋体"/>
           <w:color w:val="000000"/>
           <w:kern w:val="0"/>
           <w:sz w:val="20"/>
@@ -822,7 +828,7 @@
         <w:pStyle w:val="a6"/>
         <w:ind w:left="360" w:firstLineChars="0" w:firstLine="0"/>
         <w:rPr>
-          <w:rFonts w:ascii="Verdana" w:eastAsia="微软雅黑" w:hAnsi="Verdana" w:cs="宋体" w:hint="eastAsia"/>
+          <w:rFonts w:ascii="Verdana" w:eastAsia="微软雅黑" w:hAnsi="Verdana" w:cs="宋体"/>
           <w:color w:val="000000"/>
           <w:kern w:val="0"/>
           <w:sz w:val="20"/>
@@ -960,7 +966,7 @@
         </w:numPr>
         <w:ind w:firstLineChars="0"/>
         <w:rPr>
-          <w:rFonts w:ascii="Verdana" w:eastAsia="微软雅黑" w:hAnsi="Verdana" w:cs="宋体" w:hint="eastAsia"/>
+          <w:rFonts w:ascii="Verdana" w:eastAsia="微软雅黑" w:hAnsi="Verdana" w:cs="宋体"/>
           <w:color w:val="000000"/>
           <w:kern w:val="0"/>
           <w:sz w:val="20"/>
@@ -983,7 +989,7 @@
         <w:pStyle w:val="a6"/>
         <w:ind w:left="360" w:firstLineChars="0" w:firstLine="0"/>
         <w:rPr>
-          <w:rFonts w:ascii="Verdana" w:eastAsia="微软雅黑" w:hAnsi="Verdana" w:cs="宋体" w:hint="eastAsia"/>
+          <w:rFonts w:ascii="Verdana" w:eastAsia="微软雅黑" w:hAnsi="Verdana" w:cs="宋体"/>
           <w:color w:val="000000"/>
           <w:kern w:val="0"/>
           <w:sz w:val="20"/>
@@ -1126,7 +1132,7 @@
         <w:pStyle w:val="a6"/>
         <w:ind w:left="360" w:firstLineChars="0" w:firstLine="0"/>
         <w:rPr>
-          <w:rFonts w:ascii="Verdana" w:eastAsia="微软雅黑" w:hAnsi="Verdana" w:cs="宋体" w:hint="eastAsia"/>
+          <w:rFonts w:ascii="Verdana" w:eastAsia="微软雅黑" w:hAnsi="Verdana" w:cs="宋体"/>
           <w:color w:val="000000"/>
           <w:kern w:val="0"/>
           <w:sz w:val="20"/>
@@ -1163,7 +1169,7 @@
         </w:numPr>
         <w:ind w:firstLineChars="0"/>
         <w:rPr>
-          <w:rFonts w:ascii="Verdana" w:eastAsia="微软雅黑" w:hAnsi="Verdana" w:cs="宋体" w:hint="eastAsia"/>
+          <w:rFonts w:ascii="Verdana" w:eastAsia="微软雅黑" w:hAnsi="Verdana" w:cs="宋体"/>
           <w:color w:val="000000"/>
           <w:kern w:val="0"/>
           <w:sz w:val="20"/>
@@ -1220,7 +1226,7 @@
         </w:numPr>
         <w:ind w:firstLineChars="0"/>
         <w:rPr>
-          <w:rFonts w:ascii="Verdana" w:eastAsia="微软雅黑" w:hAnsi="Verdana" w:cs="宋体" w:hint="eastAsia"/>
+          <w:rFonts w:ascii="Verdana" w:eastAsia="微软雅黑" w:hAnsi="Verdana" w:cs="宋体"/>
           <w:color w:val="000000"/>
           <w:kern w:val="0"/>
           <w:sz w:val="20"/>
@@ -1267,7 +1273,7 @@
         </w:numPr>
         <w:ind w:firstLineChars="0"/>
         <w:rPr>
-          <w:rFonts w:ascii="Verdana" w:eastAsia="微软雅黑" w:hAnsi="Verdana" w:cs="宋体" w:hint="eastAsia"/>
+          <w:rFonts w:ascii="Verdana" w:eastAsia="微软雅黑" w:hAnsi="Verdana" w:cs="宋体"/>
           <w:color w:val="000000"/>
           <w:kern w:val="0"/>
           <w:sz w:val="20"/>
@@ -1709,6 +1715,7 @@
   <w:style w:type="paragraph" w:default="1" w:styleId="a">
     <w:name w:val="Normal"/>
     <w:qFormat/>
+    <w:rsid w:val="001B4033"/>
     <w:pPr>
       <w:widowControl w:val="0"/>
       <w:jc w:val="both"/>
